--- a/programming_language/graphical_and_system_functions/setportinverse.docx
+++ b/programming_language/graphical_and_system_functions/setportinverse.docx
@@ -162,6 +162,7 @@
           <w:b/>
           <w:sz w:val="28"/>
           <w:szCs w:val="28"/>
+          <w:lang w:val="en-US"/>
         </w:rPr>
         <w:t>inverse</w:t>
       </w:r>
@@ -315,6 +316,7 @@
           <w:b/>
           <w:sz w:val="28"/>
           <w:szCs w:val="28"/>
+          <w:lang w:val="en-US"/>
         </w:rPr>
       </w:pPr>
       <w:r>
@@ -332,6 +334,7 @@
           <w:b/>
           <w:sz w:val="28"/>
           <w:szCs w:val="28"/>
+          <w:lang w:val="en-US"/>
         </w:rPr>
         <w:t>:</w:t>
       </w:r>
@@ -852,7 +855,23 @@
           <w:sz w:val="28"/>
           <w:szCs w:val="28"/>
         </w:rPr>
-        <w:t xml:space="preserve">возвращает двоичную 1, если установка </w:t>
+        <w:t xml:space="preserve">возвращает </w:t>
+      </w:r>
+      <w:r>
+        <w:rPr>
+          <w:rFonts w:ascii="Cambria" w:hAnsi="Cambria"/>
+          <w:sz w:val="28"/>
+          <w:szCs w:val="28"/>
+        </w:rPr>
+        <w:t>логическую</w:t>
+      </w:r>
+      <w:r>
+        <w:rPr>
+          <w:rFonts w:ascii="Cambria" w:hAnsi="Cambria"/>
+          <w:sz w:val="28"/>
+          <w:szCs w:val="28"/>
+        </w:rPr>
+        <w:t xml:space="preserve"> 1, если установка </w:t>
       </w:r>
       <w:r>
         <w:rPr>
@@ -876,17 +895,7 @@
           <w:sz w:val="28"/>
           <w:szCs w:val="28"/>
         </w:rPr>
-        <w:t xml:space="preserve"> порта прошла успешно</w:t>
-      </w:r>
-      <w:bookmarkStart w:id="0" w:name="_GoBack"/>
-      <w:bookmarkEnd w:id="0"/>
-      <w:r>
-        <w:rPr>
-          <w:rFonts w:ascii="Cambria" w:hAnsi="Cambria"/>
-          <w:sz w:val="28"/>
-          <w:szCs w:val="28"/>
-        </w:rPr>
-        <w:t xml:space="preserve"> и 0, если установить </w:t>
+        <w:t xml:space="preserve"> порта прошла успешно и 0, если установить </w:t>
       </w:r>
       <w:r>
         <w:rPr>
@@ -1285,6 +1294,61 @@
         </w:rPr>
         <w:t>.</w:t>
       </w:r>
+    </w:p>
+    <w:p>
+      <w:pPr>
+        <w:rPr>
+          <w:rFonts w:ascii="Cambria" w:hAnsi="Cambria"/>
+          <w:sz w:val="28"/>
+          <w:szCs w:val="28"/>
+        </w:rPr>
+      </w:pPr>
+    </w:p>
+    <w:p>
+      <w:pPr>
+        <w:rPr>
+          <w:rFonts w:ascii="Cambria" w:hAnsi="Cambria"/>
+          <w:b/>
+          <w:sz w:val="28"/>
+          <w:szCs w:val="28"/>
+        </w:rPr>
+      </w:pPr>
+      <w:r>
+        <w:rPr>
+          <w:rFonts w:ascii="Cambria" w:hAnsi="Cambria"/>
+          <w:b/>
+          <w:sz w:val="28"/>
+          <w:szCs w:val="28"/>
+        </w:rPr>
+        <w:t>Примечание</w:t>
+      </w:r>
+      <w:r>
+        <w:rPr>
+          <w:rFonts w:ascii="Cambria" w:hAnsi="Cambria"/>
+          <w:b/>
+          <w:sz w:val="28"/>
+          <w:szCs w:val="28"/>
+        </w:rPr>
+        <w:t xml:space="preserve">: </w:t>
+      </w:r>
+      <w:r>
+        <w:rPr>
+          <w:rFonts w:ascii="Cambria" w:hAnsi="Cambria"/>
+          <w:sz w:val="28"/>
+          <w:szCs w:val="28"/>
+        </w:rPr>
+        <w:t xml:space="preserve">опция </w:t>
+      </w:r>
+      <w:r>
+        <w:rPr>
+          <w:rFonts w:ascii="Cambria" w:hAnsi="Cambria"/>
+          <w:sz w:val="28"/>
+          <w:szCs w:val="28"/>
+        </w:rPr>
+        <w:t>инверсии порта применима только к портам блоков из вкладок «Логические» и «Триггеры»!</w:t>
+      </w:r>
+      <w:bookmarkStart w:id="0" w:name="_GoBack"/>
+      <w:bookmarkEnd w:id="0"/>
     </w:p>
     <w:sectPr>
       <w:pgSz w:w="11906" w:h="16838"/>
@@ -3027,7 +3091,7 @@
 </file>
 
 <file path=customXml/itemProps1.xml><?xml version="1.0" encoding="utf-8"?>
-<ds:datastoreItem xmlns:ds="http://schemas.openxmlformats.org/officeDocument/2006/customXml" ds:itemID="{0E2DC73E-98F7-4636-9E4E-90E4915C816C}">
+<ds:datastoreItem xmlns:ds="http://schemas.openxmlformats.org/officeDocument/2006/customXml" ds:itemID="{1588E04E-BB65-4F7B-AE18-4920598E3475}">
   <ds:schemaRefs>
     <ds:schemaRef ds:uri="http://schemas.openxmlformats.org/officeDocument/2006/bibliography"/>
   </ds:schemaRefs>
